--- a/DOCUMENT/嵌入式软件编程规范V1.7.docx
+++ b/DOCUMENT/嵌入式软件编程规范V1.7.docx
@@ -5,7 +5,14 @@
     <w:p>
       <w:pPr>
         <w:widowControl/>
+        <w:numPr>
+          <w:numId w:val="0"/>
+        </w:numPr>
         <w:jc w:val="left"/>
+        <w:rPr>
+          <w:rFonts w:hint="default" w:eastAsiaTheme="minorEastAsia"/>
+          <w:lang w:val="en-US" w:eastAsia="zh-CN"/>
+        </w:rPr>
       </w:pPr>
       <w:bookmarkStart w:id="0" w:name="_GoBack"/>
       <w:bookmarkEnd w:id="0"/>
@@ -3761,6 +3768,12 @@
             <w:insideH w:val="single" w:color="auto" w:sz="4" w:space="0"/>
             <w:insideV w:val="single" w:color="auto" w:sz="4" w:space="0"/>
           </w:tblBorders>
+          <w:tblCellMar>
+            <w:top w:w="0" w:type="dxa"/>
+            <w:left w:w="108" w:type="dxa"/>
+            <w:bottom w:w="0" w:type="dxa"/>
+            <w:right w:w="108" w:type="dxa"/>
+          </w:tblCellMar>
         </w:tblPrEx>
         <w:tc>
           <w:tcPr>
@@ -5685,7 +5698,7 @@
     <w:lsdException w:uiPriority="99" w:name="HTML Sample"/>
     <w:lsdException w:uiPriority="99" w:name="HTML Typewriter"/>
     <w:lsdException w:uiPriority="99" w:name="HTML Variable"/>
-    <w:lsdException w:uiPriority="99" w:name="Normal Table"/>
+    <w:lsdException w:qFormat="1" w:uiPriority="99" w:name="Normal Table"/>
     <w:lsdException w:uiPriority="99" w:name="annotation subject"/>
     <w:lsdException w:uiPriority="99" w:name="Table Simple 1"/>
     <w:lsdException w:uiPriority="99" w:name="Table Simple 2"/>
@@ -5880,6 +5893,7 @@
     <w:name w:val="Normal Table"/>
     <w:semiHidden/>
     <w:unhideWhenUsed/>
+    <w:qFormat/>
     <w:uiPriority w:val="99"/>
     <w:tblPr>
       <w:tblCellMar>
